--- a/EXERCICIO1.GRUPO32.docx
+++ b/EXERCICIO1.GRUPO32.docx
@@ -145,6 +145,7 @@
           <w:szCs w:val="18"/>
         </w:rPr>
       </w:pPr>
+      <w:proofErr w:type="gramStart"/>
       <w:r>
         <w:rPr>
           <w:rFonts w:ascii="Times New Roman" w:hAnsi="Times New Roman" w:cs="Times New Roman"/>
@@ -152,7 +153,17 @@
           <w:sz w:val="32"/>
           <w:szCs w:val="18"/>
         </w:rPr>
-        <w:t>Mestrado Integrado em Engenharia Informática</w:t>
+        <w:t>Mestrado Integrado</w:t>
+      </w:r>
+      <w:proofErr w:type="gramEnd"/>
+      <w:r>
+        <w:rPr>
+          <w:rFonts w:ascii="Times New Roman" w:hAnsi="Times New Roman" w:cs="Times New Roman"/>
+          <w:color w:val="000000"/>
+          <w:sz w:val="32"/>
+          <w:szCs w:val="18"/>
+        </w:rPr>
+        <w:t xml:space="preserve"> em Engenharia Informática</w:t>
       </w:r>
     </w:p>
     <w:p>
@@ -368,11 +379,6 @@
           <w:rFonts w:ascii="Times New Roman" w:eastAsiaTheme="majorEastAsia" w:hAnsi="Times New Roman" w:cs="Times New Roman"/>
         </w:rPr>
         <w:tab/>
-      </w:r>
-      <w:r>
-        <w:rPr>
-          <w:rFonts w:ascii="Times New Roman" w:eastAsiaTheme="majorEastAsia" w:hAnsi="Times New Roman" w:cs="Times New Roman"/>
-        </w:rPr>
         <w:t xml:space="preserve">Guilherme Pereira Vicente </w:t>
       </w:r>
     </w:p>
@@ -553,7 +559,13 @@
         </w:tabs>
       </w:pPr>
       <w:r>
-        <w:t xml:space="preserve">O sistema tem como base </w:t>
+        <w:t xml:space="preserve">O sistema </w:t>
+      </w:r>
+      <w:r>
+        <w:t xml:space="preserve">agora elaborado </w:t>
+      </w:r>
+      <w:r>
+        <w:t xml:space="preserve">tem como base </w:t>
       </w:r>
       <w:r>
         <w:rPr>
@@ -566,7 +578,7 @@
           <w:rFonts w:ascii="Calibri" w:hAnsi="Calibri"/>
           <w:color w:val="000000"/>
         </w:rPr>
-        <w:t>dentificação de instituições, serviços, profissionais e utentes no sentido de ser efetuado o registo de eventos numa instituição de saúde.</w:t>
+        <w:t>dentificação de instituições, serviços, profissionais e utentes.</w:t>
       </w:r>
     </w:p>
     <w:p>
@@ -996,7 +1008,10 @@
     </w:p>
     <w:p>
       <w:r>
-        <w:t xml:space="preserve">A utilização da linguagem de programação em lógica PROLOG permite implementar mecanismos de raciocínio com vista à resolução de problemas  </w:t>
+        <w:t xml:space="preserve">A utilização da linguagem de programação em lógica PROLOG permite implementar mecanismos de raciocínio com </w:t>
+      </w:r>
+      <w:r>
+        <w:t>vista à resolução de problemas.</w:t>
       </w:r>
     </w:p>
     <w:p>
@@ -1016,14 +1031,7 @@
           <w:rFonts w:ascii="Calibri" w:hAnsi="Calibri"/>
           <w:color w:val="000000"/>
         </w:rPr>
-        <w:t xml:space="preserve">de representação de conhecimento e </w:t>
-      </w:r>
-      <w:r>
-        <w:rPr>
-          <w:rFonts w:ascii="Calibri" w:hAnsi="Calibri"/>
-          <w:color w:val="000000"/>
-        </w:rPr>
-        <w:t xml:space="preserve">raciocínio, </w:t>
+        <w:t xml:space="preserve">de representação de conhecimento e raciocínio, </w:t>
       </w:r>
       <w:r>
         <w:rPr>
@@ -1036,7 +1044,21 @@
           <w:rFonts w:ascii="Calibri" w:hAnsi="Calibri"/>
           <w:color w:val="000000"/>
         </w:rPr>
-        <w:t xml:space="preserve">temática do registo de eventos numa instituição de saúde. Através de um exemplo prático nesta temática, </w:t>
+        <w:t xml:space="preserve">temática do registo de </w:t>
+      </w:r>
+      <w:r>
+        <w:rPr>
+          <w:rFonts w:ascii="Calibri" w:hAnsi="Calibri"/>
+          <w:color w:val="000000"/>
+        </w:rPr>
+        <w:t>conhecimento sobre</w:t>
+      </w:r>
+      <w:r>
+        <w:rPr>
+          <w:rFonts w:ascii="Calibri" w:hAnsi="Calibri"/>
+          <w:color w:val="000000"/>
+        </w:rPr>
+        <w:t xml:space="preserve"> instituição de saúde. Através de um exemplo prático nesta temática, </w:t>
       </w:r>
       <w:r>
         <w:rPr>
@@ -1087,14 +1109,7 @@
           <w:rFonts w:ascii="Calibri" w:hAnsi="Calibri"/>
           <w:color w:val="000000"/>
         </w:rPr>
-        <w:t xml:space="preserve">Identificar os utentes de uma </w:t>
-      </w:r>
-      <w:r>
-        <w:rPr>
-          <w:rFonts w:ascii="Calibri" w:hAnsi="Calibri"/>
-          <w:color w:val="000000"/>
-        </w:rPr>
-        <w:t>instituição;</w:t>
+        <w:t>Identificar os utentes de uma instituição;</w:t>
       </w:r>
     </w:p>
     <w:p>
@@ -1170,14 +1185,7 @@
           <w:rFonts w:ascii="Calibri" w:hAnsi="Calibri"/>
           <w:color w:val="000000"/>
         </w:rPr>
-        <w:t>Identificar os serviços que não se pod</w:t>
-      </w:r>
-      <w:r>
-        <w:rPr>
-          <w:rFonts w:ascii="Calibri" w:hAnsi="Calibri"/>
-          <w:color w:val="000000"/>
-        </w:rPr>
-        <w:t>em encontrar numa instituição;</w:t>
+        <w:t>Identificar os serviços que não se podem encontrar numa instituição;</w:t>
       </w:r>
     </w:p>
     <w:p>
@@ -1253,29 +1261,38 @@
           <w:rFonts w:ascii="Calibri" w:hAnsi="Calibri"/>
           <w:color w:val="000000"/>
         </w:rPr>
-        <w:t xml:space="preserve">Remover </w:t>
-      </w:r>
-      <w:r>
-        <w:rPr>
-          <w:rFonts w:ascii="Calibri" w:hAnsi="Calibri"/>
-          <w:color w:val="000000"/>
-        </w:rPr>
-        <w:t>utentes (ou profissionais, ou serviços, ou instituições) dos registos.</w:t>
-      </w:r>
-    </w:p>
-    <w:p>
-      <w:pPr>
-        <w:rPr>
-          <w:rFonts w:ascii="Calibri" w:hAnsi="Calibri"/>
-          <w:color w:val="000000"/>
-        </w:rPr>
-      </w:pPr>
-      <w:r>
-        <w:rPr>
-          <w:rFonts w:ascii="Calibri" w:hAnsi="Calibri"/>
-          <w:color w:val="000000"/>
-        </w:rPr>
-        <w:t>Tal como procuramos apresentar no capítulo seguinte, iniciamos com a definição da Base do Conhecimento, …..</w:t>
+        <w:t>Remover utentes (ou profissionais, ou serviços, ou instituições) dos registos.</w:t>
+      </w:r>
+    </w:p>
+    <w:p>
+      <w:pPr>
+        <w:rPr>
+          <w:rFonts w:ascii="Calibri" w:hAnsi="Calibri"/>
+          <w:color w:val="000000"/>
+        </w:rPr>
+      </w:pPr>
+      <w:r>
+        <w:rPr>
+          <w:rFonts w:ascii="Calibri" w:hAnsi="Calibri"/>
+          <w:color w:val="000000"/>
+        </w:rPr>
+        <w:t xml:space="preserve">Tal como procuramos apresentar no capítulo seguinte, iniciamos com a definição da Base do </w:t>
+      </w:r>
+      <w:proofErr w:type="gramStart"/>
+      <w:r>
+        <w:rPr>
+          <w:rFonts w:ascii="Calibri" w:hAnsi="Calibri"/>
+          <w:color w:val="000000"/>
+        </w:rPr>
+        <w:t>Conhecimento, ….</w:t>
+      </w:r>
+      <w:proofErr w:type="gramEnd"/>
+      <w:r>
+        <w:rPr>
+          <w:rFonts w:ascii="Calibri" w:hAnsi="Calibri"/>
+          <w:color w:val="000000"/>
+        </w:rPr>
+        <w:t>.</w:t>
       </w:r>
     </w:p>
     <w:p>
@@ -1291,19 +1308,21 @@
         <w:sectPr>
           <w:headerReference w:type="default" r:id="rId12"/>
           <w:pgSz w:w="11906" w:h="16838"/>
-          <w:pgMar w:top="1701" w:right="1418" w:bottom="1418" w:left="1701" w:header="567" w:footer="0" w:gutter="0"/>
+          <w:pgMar w:top="1701" w:right="1418" w:bottom="1418" w:left="1701" w:header="567" w:footer="698" w:gutter="0"/>
           <w:cols w:space="720"/>
           <w:formProt w:val="0"/>
           <w:docGrid w:linePitch="360" w:charSpace="-2049"/>
         </w:sectPr>
       </w:pPr>
+      <w:bookmarkStart w:id="25" w:name="_GoBack"/>
+      <w:bookmarkEnd w:id="25"/>
     </w:p>
     <w:p>
       <w:pPr>
         <w:pStyle w:val="Ttulo1"/>
       </w:pPr>
-      <w:bookmarkStart w:id="25" w:name="_Toc446861156"/>
-      <w:bookmarkEnd w:id="25"/>
+      <w:bookmarkStart w:id="26" w:name="_Toc446861156"/>
+      <w:bookmarkEnd w:id="26"/>
       <w:r>
         <w:lastRenderedPageBreak/>
         <w:t>Descrição das tarefas realizadas</w:t>
@@ -1346,38 +1365,75 @@
       </w:r>
     </w:p>
     <w:p>
-      <w:bookmarkStart w:id="26" w:name="__DdeLink__245_72678709"/>
+      <w:bookmarkStart w:id="27" w:name="__DdeLink__245_72678709"/>
+      <w:proofErr w:type="gramStart"/>
       <w:r>
         <w:t>profissionais(</w:t>
       </w:r>
       <w:r>
-        <w:t xml:space="preserve"> i</w:t>
-      </w:r>
-      <w:r>
-        <w:t>nstituicao, servico, nome)</w:t>
-      </w:r>
-      <w:bookmarkEnd w:id="26"/>
+        <w:t xml:space="preserve"> </w:t>
+      </w:r>
+      <w:proofErr w:type="spellStart"/>
+      <w:r>
+        <w:t>i</w:t>
+      </w:r>
+      <w:r>
+        <w:t>nstituicao</w:t>
+      </w:r>
+      <w:proofErr w:type="spellEnd"/>
+      <w:proofErr w:type="gramEnd"/>
+      <w:r>
+        <w:t xml:space="preserve">, </w:t>
+      </w:r>
+      <w:proofErr w:type="spellStart"/>
+      <w:r>
+        <w:t>servico</w:t>
+      </w:r>
+      <w:proofErr w:type="spellEnd"/>
+      <w:r>
+        <w:t>, nome)</w:t>
+      </w:r>
+      <w:bookmarkEnd w:id="27"/>
       <w:r>
         <w:t>.</w:t>
       </w:r>
     </w:p>
     <w:p>
-      <w:r>
-        <w:t>inst(</w:t>
-      </w:r>
-      <w:r>
-        <w:t xml:space="preserve"> i</w:t>
-      </w:r>
-      <w:r>
-        <w:t>nsti</w:t>
-      </w:r>
-      <w:bookmarkStart w:id="27" w:name="_GoBack"/>
-      <w:bookmarkEnd w:id="27"/>
-      <w:r>
-        <w:t>tuicao, servico).</w:t>
-      </w:r>
-    </w:p>
-    <w:p>
+      <w:proofErr w:type="spellStart"/>
+      <w:proofErr w:type="gramStart"/>
+      <w:r>
+        <w:t>inst</w:t>
+      </w:r>
+      <w:proofErr w:type="spellEnd"/>
+      <w:r>
+        <w:t>(</w:t>
+      </w:r>
+      <w:r>
+        <w:t xml:space="preserve"> </w:t>
+      </w:r>
+      <w:proofErr w:type="spellStart"/>
+      <w:r>
+        <w:t>i</w:t>
+      </w:r>
+      <w:r>
+        <w:t>nstituicao</w:t>
+      </w:r>
+      <w:proofErr w:type="spellEnd"/>
+      <w:proofErr w:type="gramEnd"/>
+      <w:r>
+        <w:t xml:space="preserve">, </w:t>
+      </w:r>
+      <w:proofErr w:type="spellStart"/>
+      <w:r>
+        <w:t>servico</w:t>
+      </w:r>
+      <w:proofErr w:type="spellEnd"/>
+      <w:r>
+        <w:t>).</w:t>
+      </w:r>
+    </w:p>
+    <w:p>
+      <w:proofErr w:type="gramStart"/>
       <w:r>
         <w:t>u</w:t>
       </w:r>
@@ -1388,7 +1444,11 @@
         <w:t xml:space="preserve"> </w:t>
       </w:r>
       <w:r>
-        <w:t xml:space="preserve">nome, </w:t>
+        <w:t>nome</w:t>
+      </w:r>
+      <w:proofErr w:type="gramEnd"/>
+      <w:r>
+        <w:t xml:space="preserve">, </w:t>
       </w:r>
       <w:r>
         <w:t>instituição, serviço, profissional ).</w:t>
@@ -1396,10 +1456,7 @@
     </w:p>
     <w:p>
       <w:r>
-        <w:t>Representa os utentes que ocorrem a uma determinada institu</w:t>
-      </w:r>
-      <w:r>
-        <w:t>ição de saúde</w:t>
+        <w:t>Representa os utentes que ocorrem a uma determinada instituição de saúde</w:t>
       </w:r>
     </w:p>
     <w:p>
@@ -1424,13 +1481,24 @@
           <w:szCs w:val="24"/>
         </w:rPr>
       </w:pPr>
+      <w:proofErr w:type="spellStart"/>
+      <w:proofErr w:type="gramStart"/>
       <w:r>
         <w:rPr>
           <w:rFonts w:ascii="Times-Roman" w:hAnsi="Times-Roman" w:cs="Times-Roman"/>
           <w:szCs w:val="24"/>
         </w:rPr>
-        <w:t>Servicos(</w:t>
-      </w:r>
+        <w:t>Servicos</w:t>
+      </w:r>
+      <w:proofErr w:type="spellEnd"/>
+      <w:r>
+        <w:rPr>
+          <w:rFonts w:ascii="Times-Roman" w:hAnsi="Times-Roman" w:cs="Times-Roman"/>
+          <w:szCs w:val="24"/>
+        </w:rPr>
+        <w:t>(</w:t>
+      </w:r>
+      <w:proofErr w:type="gramEnd"/>
     </w:p>
     <w:p>
       <w:pPr>
@@ -1507,7 +1575,7 @@
         <w:sectPr>
           <w:headerReference w:type="default" r:id="rId13"/>
           <w:pgSz w:w="11906" w:h="16838"/>
-          <w:pgMar w:top="1701" w:right="1418" w:bottom="1418" w:left="1701" w:header="567" w:footer="0" w:gutter="0"/>
+          <w:pgMar w:top="1701" w:right="1418" w:bottom="1418" w:left="1701" w:header="567" w:footer="699" w:gutter="0"/>
           <w:cols w:space="720"/>
           <w:formProt w:val="0"/>
           <w:docGrid w:linePitch="360" w:charSpace="-2049"/>
@@ -1531,9 +1599,11 @@
       </w:r>
     </w:p>
     <w:p>
+      <w:proofErr w:type="spellStart"/>
       <w:r>
         <w:t>xx</w:t>
       </w:r>
+      <w:proofErr w:type="spellEnd"/>
     </w:p>
     <w:p/>
     <w:p>
@@ -1574,9 +1644,11 @@
           <w:szCs w:val="24"/>
         </w:rPr>
       </w:pPr>
+      <w:proofErr w:type="spellStart"/>
       <w:r>
         <w:t>xx</w:t>
       </w:r>
+      <w:proofErr w:type="spellEnd"/>
     </w:p>
     <w:p>
       <w:pPr>
@@ -1689,7 +1761,7 @@
       <w:rPr>
         <w:noProof/>
       </w:rPr>
-      <w:t>5</w:t>
+      <w:t>4</w:t>
     </w:r>
     <w:r>
       <w:fldChar w:fldCharType="end"/>
@@ -1718,7 +1790,7 @@
       <w:rPr>
         <w:noProof/>
       </w:rPr>
-      <w:t>7</w:t>
+      <w:t>8</w:t>
     </w:r>
     <w:r>
       <w:fldChar w:fldCharType="end"/>
@@ -1803,31 +1875,10 @@
       <w:pStyle w:val="Cabealho"/>
     </w:pPr>
     <w:r>
-      <w:t xml:space="preserve">Exercício 1 - Programação em </w:t>
-    </w:r>
-    <w:r>
-      <w:t>lógica e Invariantes</w:t>
+      <w:t>Exercício 1 - Programação em lógica e Invariantes</w:t>
     </w:r>
     <w:r>
       <w:tab/>
-    </w:r>
-    <w:r>
-      <w:fldChar w:fldCharType="begin"/>
-    </w:r>
-    <w:r>
-      <w:instrText>PAGE</w:instrText>
-    </w:r>
-    <w:r>
-      <w:fldChar w:fldCharType="separate"/>
-    </w:r>
-    <w:r>
-      <w:rPr>
-        <w:noProof/>
-      </w:rPr>
-      <w:t>5</w:t>
-    </w:r>
-    <w:r>
-      <w:fldChar w:fldCharType="end"/>
     </w:r>
   </w:p>
 </w:hdr>
@@ -3465,7 +3516,7 @@
 </file>
 
 <file path=customXml/itemProps2.xml><?xml version="1.0" encoding="utf-8"?>
-<ds:datastoreItem xmlns:ds="http://schemas.openxmlformats.org/officeDocument/2006/customXml" ds:itemID="{75FD6706-8700-4A0B-AF84-0F6EC823EFC6}">
+<ds:datastoreItem xmlns:ds="http://schemas.openxmlformats.org/officeDocument/2006/customXml" ds:itemID="{782011A1-4DDB-49CA-9F92-B4800AF0FADD}">
   <ds:schemaRefs>
     <ds:schemaRef ds:uri="http://schemas.openxmlformats.org/officeDocument/2006/bibliography"/>
   </ds:schemaRefs>
